--- a/labs/lab10/report/report.docx
+++ b/labs/lab10/report/report.docx
@@ -127,7 +127,7 @@
       </w:r>
     </w:p>
     <w:bookmarkEnd w:id="20"/>
-    <w:bookmarkStart w:id="21" w:name="задание"/>
+    <w:bookmarkStart w:id="21" w:name="теоретическое-введение"/>
     <w:p>
       <w:pPr>
         <w:pStyle w:val="Heading1"/>
@@ -142,11 +142,97 @@
         <w:tab/>
       </w:r>
       <w:r>
-        <w:t xml:space="preserve">Задание</w:t>
+        <w:t xml:space="preserve">Теоретическое введение</w:t>
+      </w:r>
+    </w:p>
+    <w:p>
+      <w:pPr>
+        <w:pStyle w:val="FirstParagraph"/>
+      </w:pPr>
+      <w:r>
+        <w:t xml:space="preserve">Командный процессор (командная оболочка, интерпретатор команд shell) — это про-</w:t>
+      </w:r>
+      <w:r>
+        <w:t xml:space="preserve"> </w:t>
+      </w:r>
+      <w:r>
+        <w:t xml:space="preserve">грамма, позволяющая пользователю взаимодействовать с операционной системой</w:t>
+      </w:r>
+      <w:r>
+        <w:t xml:space="preserve"> </w:t>
+      </w:r>
+      <w:r>
+        <w:t xml:space="preserve">компьютера. В операционных системах типа UNIX/Linux наиболее часто используются</w:t>
+      </w:r>
+      <w:r>
+        <w:t xml:space="preserve"> </w:t>
+      </w:r>
+      <w:r>
+        <w:t xml:space="preserve">следующие реализации командных оболочек:</w:t>
+      </w:r>
+      <w:r>
+        <w:t xml:space="preserve"> </w:t>
+      </w:r>
+      <w:r>
+        <w:t xml:space="preserve">– оболочка Борна (Bourne shell или sh) — стандартная командная оболочка UNIX/Linux,</w:t>
+      </w:r>
+      <w:r>
+        <w:t xml:space="preserve"> </w:t>
+      </w:r>
+      <w:r>
+        <w:t xml:space="preserve">содержащая базовый, но при этом полный набор функций;</w:t>
+      </w:r>
+      <w:r>
+        <w:t xml:space="preserve"> </w:t>
+      </w:r>
+      <w:r>
+        <w:t xml:space="preserve">– С-оболочка (или csh) — надстройка на оболочкой Борна, использующая С-подобный</w:t>
+      </w:r>
+      <w:r>
+        <w:t xml:space="preserve"> </w:t>
+      </w:r>
+      <w:r>
+        <w:t xml:space="preserve">синтаксис команд с возможностью сохранения истории выполнения команд;</w:t>
+      </w:r>
+      <w:r>
+        <w:t xml:space="preserve"> </w:t>
+      </w:r>
+      <w:r>
+        <w:t xml:space="preserve">– оболочка Корна (или ksh) — напоминает оболочку С, но операторы управления програм-</w:t>
+      </w:r>
+      <w:r>
+        <w:t xml:space="preserve"> </w:t>
+      </w:r>
+      <w:r>
+        <w:t xml:space="preserve">мой совместимы с операторами оболочки Борна;</w:t>
+      </w:r>
+      <w:r>
+        <w:t xml:space="preserve"> </w:t>
+      </w:r>
+      <w:r>
+        <w:t xml:space="preserve">– BASH — сокращение от Bourne Again Shell (опять оболочка Борна), в основе своей сов-</w:t>
+      </w:r>
+      <w:r>
+        <w:t xml:space="preserve"> </w:t>
+      </w:r>
+      <w:r>
+        <w:t xml:space="preserve">мещает свойства оболочек С и Корна (разработка компании Free Software Foundation).</w:t>
+      </w:r>
+      <w:r>
+        <w:t xml:space="preserve"> </w:t>
+      </w:r>
+      <w:r>
+        <w:t xml:space="preserve">POSIX (Portable Operating System Interface for Computer Environments) — набор стандартов</w:t>
+      </w:r>
+      <w:r>
+        <w:t xml:space="preserve"> </w:t>
+      </w:r>
+      <w:r>
+        <w:t xml:space="preserve">описания интерфейсов взаимодействия операционной системы и прикладных программ.</w:t>
       </w:r>
     </w:p>
     <w:bookmarkEnd w:id="21"/>
-    <w:bookmarkStart w:id="22" w:name="теоретическое-введение"/>
+    <w:bookmarkStart w:id="30" w:name="выполнение-лабораторной-работы"/>
     <w:p>
       <w:pPr>
         <w:pStyle w:val="Heading1"/>
@@ -161,7 +247,7 @@
         <w:tab/>
       </w:r>
       <w:r>
-        <w:t xml:space="preserve">Теоретическое введение</w:t>
+        <w:t xml:space="preserve">Выполнение лабораторной работы</w:t>
       </w:r>
     </w:p>
     <w:p>
@@ -169,89 +255,263 @@
         <w:pStyle w:val="FirstParagraph"/>
       </w:pPr>
       <w:r>
-        <w:t xml:space="preserve">Командный процессор (командная оболочка, интерпретатор команд shell) — это про-</w:t>
-      </w:r>
-      <w:r>
-        <w:t xml:space="preserve"> </w:t>
-      </w:r>
-      <w:r>
-        <w:t xml:space="preserve">грамма, позволяющая пользователю взаимодействовать с операционной системой</w:t>
-      </w:r>
-      <w:r>
-        <w:t xml:space="preserve"> </w:t>
-      </w:r>
-      <w:r>
-        <w:t xml:space="preserve">компьютера. В операционных системах типа UNIX/Linux наиболее часто используются</w:t>
-      </w:r>
-      <w:r>
-        <w:t xml:space="preserve"> </w:t>
-      </w:r>
-      <w:r>
-        <w:t xml:space="preserve">следующие реализации командных оболочек:</w:t>
-      </w:r>
-      <w:r>
-        <w:t xml:space="preserve"> </w:t>
-      </w:r>
-      <w:r>
-        <w:t xml:space="preserve">– оболочка Борна (Bourne shell или sh) — стандартная командная оболочка UNIX/Linux,</w:t>
-      </w:r>
-      <w:r>
-        <w:t xml:space="preserve"> </w:t>
-      </w:r>
-      <w:r>
-        <w:t xml:space="preserve">содержащая базовый, но при этом полный набор функций;</w:t>
-      </w:r>
-      <w:r>
-        <w:t xml:space="preserve"> </w:t>
-      </w:r>
-      <w:r>
-        <w:t xml:space="preserve">– С-оболочка (или csh) — надстройка на оболочкой Борна, использующая С-подобный</w:t>
-      </w:r>
-      <w:r>
-        <w:t xml:space="preserve"> </w:t>
-      </w:r>
-      <w:r>
-        <w:t xml:space="preserve">синтаксис команд с возможностью сохранения истории выполнения команд;</w:t>
-      </w:r>
-      <w:r>
-        <w:t xml:space="preserve"> </w:t>
-      </w:r>
-      <w:r>
-        <w:t xml:space="preserve">– оболочка Корна (или ksh) — напоминает оболочку С, но операторы управления програм-</w:t>
-      </w:r>
-      <w:r>
-        <w:t xml:space="preserve"> </w:t>
-      </w:r>
-      <w:r>
-        <w:t xml:space="preserve">мой совместимы с операторами оболочки Борна;</w:t>
-      </w:r>
-      <w:r>
-        <w:t xml:space="preserve"> </w:t>
-      </w:r>
-      <w:r>
-        <w:t xml:space="preserve">– BASH — сокращение от Bourne Again Shell (опять оболочка Борна), в основе своей сов-</w:t>
-      </w:r>
-      <w:r>
-        <w:t xml:space="preserve"> </w:t>
-      </w:r>
-      <w:r>
-        <w:t xml:space="preserve">мещает свойства оболочек С и Корна (разработка компании Free Software Foundation).</w:t>
-      </w:r>
-      <w:r>
-        <w:t xml:space="preserve"> </w:t>
-      </w:r>
-      <w:r>
-        <w:t xml:space="preserve">POSIX (Portable Operating System Interface for Computer Environments) — набор стандартов</w:t>
-      </w:r>
-      <w:r>
-        <w:t xml:space="preserve"> </w:t>
-      </w:r>
-      <w:r>
-        <w:t xml:space="preserve">описания интерфейсов взаимодействия операционной системы и прикладных программ.</w:t>
-      </w:r>
-    </w:p>
-    <w:bookmarkEnd w:id="22"/>
-    <w:bookmarkStart w:id="23" w:name="выполнение-лабораторной-работы"/>
+        <w:t xml:space="preserve">Написали скрипт №1. (рис. 1)</w:t>
+      </w:r>
+    </w:p>
+    <w:p>
+      <w:pPr>
+        <w:pStyle w:val="CaptionedFigure"/>
+      </w:pPr>
+      <w:bookmarkStart w:id="23" w:name="fig:001"/>
+      <w:r>
+        <w:drawing>
+          <wp:inline>
+            <wp:extent cx="5334000" cy="3000375"/>
+            <wp:effectExtent b="0" l="0" r="0" t="0"/>
+            <wp:docPr descr="Рис. 1: Скрипт №1" title="" id="1" name="Picture"/>
+            <a:graphic>
+              <a:graphicData uri="http://schemas.openxmlformats.org/drawingml/2006/picture">
+                <pic:pic>
+                  <pic:nvPicPr>
+                    <pic:cNvPr descr="image/1.png" id="0" name="Picture"/>
+                    <pic:cNvPicPr>
+                      <a:picLocks noChangeArrowheads="1" noChangeAspect="1"/>
+                    </pic:cNvPicPr>
+                  </pic:nvPicPr>
+                  <pic:blipFill>
+                    <a:blip r:embed="rId22"/>
+                    <a:stretch>
+                      <a:fillRect/>
+                    </a:stretch>
+                  </pic:blipFill>
+                  <pic:spPr bwMode="auto">
+                    <a:xfrm>
+                      <a:off x="0" y="0"/>
+                      <a:ext cx="5334000" cy="3000375"/>
+                    </a:xfrm>
+                    <a:prstGeom prst="rect">
+                      <a:avLst/>
+                    </a:prstGeom>
+                    <a:noFill/>
+                    <a:ln w="9525">
+                      <a:noFill/>
+                      <a:headEnd/>
+                      <a:tailEnd/>
+                    </a:ln>
+                  </pic:spPr>
+                </pic:pic>
+              </a:graphicData>
+            </a:graphic>
+          </wp:inline>
+        </w:drawing>
+      </w:r>
+      <w:bookmarkEnd w:id="23"/>
+    </w:p>
+    <w:p>
+      <w:pPr>
+        <w:pStyle w:val="ImageCaption"/>
+      </w:pPr>
+      <w:r>
+        <w:t xml:space="preserve">Рис. 1: Скрипт №1</w:t>
+      </w:r>
+    </w:p>
+    <w:p>
+      <w:pPr>
+        <w:pStyle w:val="BodyText"/>
+      </w:pPr>
+      <w:r>
+        <w:t xml:space="preserve">Выполнили задание №2, написали второй скрипт. (рис. 2)</w:t>
+      </w:r>
+    </w:p>
+    <w:p>
+      <w:pPr>
+        <w:pStyle w:val="CaptionedFigure"/>
+      </w:pPr>
+      <w:bookmarkStart w:id="25" w:name="fig:002"/>
+      <w:r>
+        <w:drawing>
+          <wp:inline>
+            <wp:extent cx="5334000" cy="3000375"/>
+            <wp:effectExtent b="0" l="0" r="0" t="0"/>
+            <wp:docPr descr="Рис. 2: Скрипт №2" title="" id="1" name="Picture"/>
+            <a:graphic>
+              <a:graphicData uri="http://schemas.openxmlformats.org/drawingml/2006/picture">
+                <pic:pic>
+                  <pic:nvPicPr>
+                    <pic:cNvPr descr="image/2.png" id="0" name="Picture"/>
+                    <pic:cNvPicPr>
+                      <a:picLocks noChangeArrowheads="1" noChangeAspect="1"/>
+                    </pic:cNvPicPr>
+                  </pic:nvPicPr>
+                  <pic:blipFill>
+                    <a:blip r:embed="rId24"/>
+                    <a:stretch>
+                      <a:fillRect/>
+                    </a:stretch>
+                  </pic:blipFill>
+                  <pic:spPr bwMode="auto">
+                    <a:xfrm>
+                      <a:off x="0" y="0"/>
+                      <a:ext cx="5334000" cy="3000375"/>
+                    </a:xfrm>
+                    <a:prstGeom prst="rect">
+                      <a:avLst/>
+                    </a:prstGeom>
+                    <a:noFill/>
+                    <a:ln w="9525">
+                      <a:noFill/>
+                      <a:headEnd/>
+                      <a:tailEnd/>
+                    </a:ln>
+                  </pic:spPr>
+                </pic:pic>
+              </a:graphicData>
+            </a:graphic>
+          </wp:inline>
+        </w:drawing>
+      </w:r>
+      <w:bookmarkEnd w:id="25"/>
+    </w:p>
+    <w:p>
+      <w:pPr>
+        <w:pStyle w:val="ImageCaption"/>
+      </w:pPr>
+      <w:r>
+        <w:t xml:space="preserve">Рис. 2: Скрипт №2</w:t>
+      </w:r>
+    </w:p>
+    <w:p>
+      <w:pPr>
+        <w:pStyle w:val="BodyText"/>
+      </w:pPr>
+      <w:r>
+        <w:t xml:space="preserve">Написали скрипт №3. (рис. 3)</w:t>
+      </w:r>
+    </w:p>
+    <w:p>
+      <w:pPr>
+        <w:pStyle w:val="CaptionedFigure"/>
+      </w:pPr>
+      <w:bookmarkStart w:id="27" w:name="fig:003"/>
+      <w:r>
+        <w:drawing>
+          <wp:inline>
+            <wp:extent cx="5334000" cy="3000375"/>
+            <wp:effectExtent b="0" l="0" r="0" t="0"/>
+            <wp:docPr descr="Рис. 3: Скрипт №3" title="" id="1" name="Picture"/>
+            <a:graphic>
+              <a:graphicData uri="http://schemas.openxmlformats.org/drawingml/2006/picture">
+                <pic:pic>
+                  <pic:nvPicPr>
+                    <pic:cNvPr descr="image/3.png" id="0" name="Picture"/>
+                    <pic:cNvPicPr>
+                      <a:picLocks noChangeArrowheads="1" noChangeAspect="1"/>
+                    </pic:cNvPicPr>
+                  </pic:nvPicPr>
+                  <pic:blipFill>
+                    <a:blip r:embed="rId26"/>
+                    <a:stretch>
+                      <a:fillRect/>
+                    </a:stretch>
+                  </pic:blipFill>
+                  <pic:spPr bwMode="auto">
+                    <a:xfrm>
+                      <a:off x="0" y="0"/>
+                      <a:ext cx="5334000" cy="3000375"/>
+                    </a:xfrm>
+                    <a:prstGeom prst="rect">
+                      <a:avLst/>
+                    </a:prstGeom>
+                    <a:noFill/>
+                    <a:ln w="9525">
+                      <a:noFill/>
+                      <a:headEnd/>
+                      <a:tailEnd/>
+                    </a:ln>
+                  </pic:spPr>
+                </pic:pic>
+              </a:graphicData>
+            </a:graphic>
+          </wp:inline>
+        </w:drawing>
+      </w:r>
+      <w:bookmarkEnd w:id="27"/>
+    </w:p>
+    <w:p>
+      <w:pPr>
+        <w:pStyle w:val="ImageCaption"/>
+      </w:pPr>
+      <w:r>
+        <w:t xml:space="preserve">Рис. 3: Скрипт №3</w:t>
+      </w:r>
+    </w:p>
+    <w:p>
+      <w:pPr>
+        <w:pStyle w:val="BodyText"/>
+      </w:pPr>
+      <w:r>
+        <w:t xml:space="preserve">Написали скрипт №4. (рис. 4)</w:t>
+      </w:r>
+    </w:p>
+    <w:p>
+      <w:pPr>
+        <w:pStyle w:val="CaptionedFigure"/>
+      </w:pPr>
+      <w:bookmarkStart w:id="29" w:name="fig:004"/>
+      <w:r>
+        <w:drawing>
+          <wp:inline>
+            <wp:extent cx="5334000" cy="3000375"/>
+            <wp:effectExtent b="0" l="0" r="0" t="0"/>
+            <wp:docPr descr="Рис. 4: Скрипт №4" title="" id="1" name="Picture"/>
+            <a:graphic>
+              <a:graphicData uri="http://schemas.openxmlformats.org/drawingml/2006/picture">
+                <pic:pic>
+                  <pic:nvPicPr>
+                    <pic:cNvPr descr="image/4.png" id="0" name="Picture"/>
+                    <pic:cNvPicPr>
+                      <a:picLocks noChangeArrowheads="1" noChangeAspect="1"/>
+                    </pic:cNvPicPr>
+                  </pic:nvPicPr>
+                  <pic:blipFill>
+                    <a:blip r:embed="rId28"/>
+                    <a:stretch>
+                      <a:fillRect/>
+                    </a:stretch>
+                  </pic:blipFill>
+                  <pic:spPr bwMode="auto">
+                    <a:xfrm>
+                      <a:off x="0" y="0"/>
+                      <a:ext cx="5334000" cy="3000375"/>
+                    </a:xfrm>
+                    <a:prstGeom prst="rect">
+                      <a:avLst/>
+                    </a:prstGeom>
+                    <a:noFill/>
+                    <a:ln w="9525">
+                      <a:noFill/>
+                      <a:headEnd/>
+                      <a:tailEnd/>
+                    </a:ln>
+                  </pic:spPr>
+                </pic:pic>
+              </a:graphicData>
+            </a:graphic>
+          </wp:inline>
+        </w:drawing>
+      </w:r>
+      <w:bookmarkEnd w:id="29"/>
+    </w:p>
+    <w:p>
+      <w:pPr>
+        <w:pStyle w:val="ImageCaption"/>
+      </w:pPr>
+      <w:r>
+        <w:t xml:space="preserve">Рис. 4: Скрипт №4</w:t>
+      </w:r>
+    </w:p>
+    <w:bookmarkEnd w:id="30"/>
+    <w:bookmarkStart w:id="31" w:name="выводы"/>
     <w:p>
       <w:pPr>
         <w:pStyle w:val="Heading1"/>
@@ -266,7 +526,7 @@
         <w:tab/>
       </w:r>
       <w:r>
-        <w:t xml:space="preserve">Выполнение лабораторной работы</w:t>
+        <w:t xml:space="preserve">Выводы</w:t>
       </w:r>
     </w:p>
     <w:p>
@@ -274,119 +534,17 @@
         <w:pStyle w:val="FirstParagraph"/>
       </w:pPr>
       <w:r>
-        <w:t xml:space="preserve">Написали скрипт №1. (рис.</w:t>
-      </w:r>
-      <w:r>
-        <w:t xml:space="preserve"> </w:t>
-      </w:r>
-      <w:r>
-        <w:rPr>
-          <w:bCs/>
-          <w:b/>
-        </w:rPr>
-        <w:t xml:space="preserve">¿fig:001?</w:t>
-      </w:r>
-      <w:r>
-        <w:t xml:space="preserve">)</w:t>
-      </w:r>
-    </w:p>
-    <w:p>
-      <w:pPr>
-        <w:pStyle w:val="BodyText"/>
-      </w:pPr>
-      <w:r>
-        <w:t xml:space="preserve">Скрипт №1</w:t>
-      </w:r>
-    </w:p>
-    <w:p>
-      <w:pPr>
-        <w:pStyle w:val="BodyText"/>
-      </w:pPr>
-      <w:r>
-        <w:t xml:space="preserve">Выполнили задание №2, написали второй скрипт. (рис.</w:t>
-      </w:r>
-      <w:r>
-        <w:t xml:space="preserve"> </w:t>
-      </w:r>
-      <w:r>
-        <w:rPr>
-          <w:bCs/>
-          <w:b/>
-        </w:rPr>
-        <w:t xml:space="preserve">¿fig:002?</w:t>
-      </w:r>
-      <w:r>
-        <w:t xml:space="preserve">)</w:t>
-      </w:r>
-    </w:p>
-    <w:p>
-      <w:pPr>
-        <w:pStyle w:val="BodyText"/>
-      </w:pPr>
-      <w:r>
-        <w:t xml:space="preserve">Скрипт №2</w:t>
-      </w:r>
-    </w:p>
-    <w:p>
-      <w:pPr>
-        <w:pStyle w:val="BodyText"/>
-      </w:pPr>
-      <w:r>
-        <w:t xml:space="preserve">Написали скрипт №3. (рис.</w:t>
-      </w:r>
-      <w:r>
-        <w:t xml:space="preserve"> </w:t>
-      </w:r>
-      <w:r>
-        <w:rPr>
-          <w:bCs/>
-          <w:b/>
-        </w:rPr>
-        <w:t xml:space="preserve">¿fig:003?</w:t>
-      </w:r>
-      <w:r>
-        <w:t xml:space="preserve">)</w:t>
-      </w:r>
-    </w:p>
-    <w:p>
-      <w:pPr>
-        <w:pStyle w:val="BodyText"/>
-      </w:pPr>
-      <w:r>
-        <w:t xml:space="preserve">Скрипт №3</w:t>
-      </w:r>
-    </w:p>
-    <w:p>
-      <w:pPr>
-        <w:pStyle w:val="BodyText"/>
-      </w:pPr>
-      <w:r>
-        <w:t xml:space="preserve">Написали скрипт №4. (рис.</w:t>
-      </w:r>
-      <w:r>
-        <w:t xml:space="preserve"> </w:t>
-      </w:r>
-      <w:r>
-        <w:rPr>
-          <w:bCs/>
-          <w:b/>
-        </w:rPr>
-        <w:t xml:space="preserve">¿fig:004?</w:t>
-      </w:r>
-      <w:r>
-        <w:t xml:space="preserve">)</w:t>
-      </w:r>
-    </w:p>
-    <w:p>
-      <w:pPr>
-        <w:pStyle w:val="BodyText"/>
-      </w:pPr>
-      <w:r>
-        <w:t xml:space="preserve">Скрипт №4</w:t>
-      </w:r>
-    </w:p>
-    <w:bookmarkEnd w:id="23"/>
-    <w:bookmarkStart w:id="24" w:name="выводы"/>
+        <w:t xml:space="preserve">Изучили основы программирования в оболочке ОС UNIX/Linux. Научились писать</w:t>
+      </w:r>
+      <w:r>
+        <w:t xml:space="preserve"> </w:t>
+      </w:r>
+      <w:r>
+        <w:t xml:space="preserve">небольшие командные файлы.</w:t>
+      </w:r>
+    </w:p>
+    <w:bookmarkEnd w:id="31"/>
+    <w:bookmarkStart w:id="33" w:name="контрольные-вопросы"/>
     <w:p>
       <w:pPr>
         <w:pStyle w:val="Heading1"/>
@@ -396,39 +554,6 @@
           <w:rStyle w:val="SectionNumber"/>
         </w:rPr>
         <w:t xml:space="preserve">5</w:t>
-      </w:r>
-      <w:r>
-        <w:tab/>
-      </w:r>
-      <w:r>
-        <w:t xml:space="preserve">Выводы</w:t>
-      </w:r>
-    </w:p>
-    <w:p>
-      <w:pPr>
-        <w:pStyle w:val="FirstParagraph"/>
-      </w:pPr>
-      <w:r>
-        <w:t xml:space="preserve">Изучили основы программирования в оболочке ОС UNIX/Linux. Научились писать</w:t>
-      </w:r>
-      <w:r>
-        <w:t xml:space="preserve"> </w:t>
-      </w:r>
-      <w:r>
-        <w:t xml:space="preserve">небольшие командные файлы.</w:t>
-      </w:r>
-    </w:p>
-    <w:bookmarkEnd w:id="24"/>
-    <w:bookmarkStart w:id="26" w:name="контрольные-вопросы"/>
-    <w:p>
-      <w:pPr>
-        <w:pStyle w:val="Heading1"/>
-      </w:pPr>
-      <w:r>
-        <w:rPr>
-          <w:rStyle w:val="SectionNumber"/>
-        </w:rPr>
-        <w:t xml:space="preserve">6</w:t>
       </w:r>
       <w:r>
         <w:tab/>
@@ -971,9 +1096,9 @@
         <w:t xml:space="preserve">New Jersey” Далее можно сделать добавление в массив, например, states[49]=Alaska . Индексация массивов начинается с нулевого элемента. В командном процессоре Си имеется еще несколько стандартных переменных. Значение всех переменных можно просмотреть с помощью команды set. Наиболее распространенным является сокращение, избавляющееся от слова let в программах оболочек. Если объявить переменные целыми значениями, любое присвоение автоматически трактуется как арифметическое. Используйте typeset -i для объявления и присвоения переменной, и при последующем использовании она становится целой. Или можете использовать ключевое слово integer (псевдоним для typeset -l) и объявлять переменные целыми. Таким образом, выражения типа х=y+z воспринимаются как арифметические. Группу команд можно объединить в функцию. Для этого существует ключевое слово function , после которого следует имя функции и список команд, заключенных в фигурные скобки. Удалить функцию можно с помощью команды unset c флагом -f . Команда typeset имеет четыре опции для работы с функциями: – -f — перечисляет определенные на текущий момент функции; – -ft — при последующем вызове функции инициирует ее трассировку; – -fx — экспортирует все перечисленные функции в любые дочерние программы оболочек; – -fu — обозначает указанные функции как автоматически загружаемые. Автоматически загружаемые функции хранятся в командных файлах, а при их вызове оболочка просматривает переменную FPATH , отыскивая файл с одноименными именами функций, загружает его и вызывает эти функции. В переменные mon и day будут считаны соответствующие значения, введенные с клавиатуры, а переменная trash нужна для того, чтобы отобрать всю избыточно введенную информацию и игнорировать ее. Изъять переменную из программы можно с помощью команды unset.</w:t>
       </w:r>
     </w:p>
-    <w:bookmarkStart w:id="25" w:name="refs"/>
-    <w:bookmarkEnd w:id="25"/>
-    <w:bookmarkEnd w:id="26"/>
+    <w:bookmarkStart w:id="32" w:name="refs"/>
+    <w:bookmarkEnd w:id="32"/>
+    <w:bookmarkEnd w:id="33"/>
     <w:sectPr/>
   </w:body>
 </w:document>

--- a/labs/lab10/report/report.docx
+++ b/labs/lab10/report/report.docx
@@ -255,7 +255,7 @@
         <w:pStyle w:val="FirstParagraph"/>
       </w:pPr>
       <w:r>
-        <w:t xml:space="preserve">Написали скрипт №1. (рис. 1)</w:t>
+        <w:t xml:space="preserve">Написали скрипт №1. (рис. 1) https://github.com/vsshatokhina/study_2021-2022_os-intro/blob/master/labs/lab10/report/image/1.png</w:t>
       </w:r>
     </w:p>
     <w:p>
@@ -320,7 +320,7 @@
         <w:pStyle w:val="BodyText"/>
       </w:pPr>
       <w:r>
-        <w:t xml:space="preserve">Выполнили задание №2, написали второй скрипт. (рис. 2)</w:t>
+        <w:t xml:space="preserve">Выполнили задание №2, написали второй скрипт. (рис. 2) https://github.com/vsshatokhina/study_2021-2022_os-intro/blob/master/labs/lab10/report/image/2.png</w:t>
       </w:r>
     </w:p>
     <w:p>
@@ -385,7 +385,7 @@
         <w:pStyle w:val="BodyText"/>
       </w:pPr>
       <w:r>
-        <w:t xml:space="preserve">Написали скрипт №3. (рис. 3)</w:t>
+        <w:t xml:space="preserve">Написали скрипт №3. (рис. 3) https://github.com/vsshatokhina/study_2021-2022_os-intro/blob/master/labs/lab10/report/image/3.png</w:t>
       </w:r>
     </w:p>
     <w:p>
@@ -450,7 +450,7 @@
         <w:pStyle w:val="BodyText"/>
       </w:pPr>
       <w:r>
-        <w:t xml:space="preserve">Написали скрипт №4. (рис. 4)</w:t>
+        <w:t xml:space="preserve">Написали скрипт №4. (рис. 4) https://github.com/vsshatokhina/study_2021-2022_os-intro/blob/master/labs/lab10/report/image/4.png</w:t>
       </w:r>
     </w:p>
     <w:p>
